--- a/Document/21-6.docx
+++ b/Document/21-6.docx
@@ -540,15 +540,7 @@
           <w:sz w:val="28"/>
           <w:szCs w:val="28"/>
         </w:rPr>
-        <w:t>.</w:t>
-      </w:r>
-      <w:r>
-        <w:rPr>
-          <w:rFonts w:ascii="Times New Roman" w:hAnsi="Times New Roman" w:cs="Times New Roman"/>
-          <w:sz w:val="28"/>
-          <w:szCs w:val="28"/>
-        </w:rPr>
-        <w:t xml:space="preserve"> Đây sẽ là tên mặc định của người dùng khi sử dụng ứng dụng. </w:t>
+        <w:t xml:space="preserve">. Đây sẽ là tên mặc định của người dùng khi sử dụng ứng dụng. </w:t>
       </w:r>
     </w:p>
     <w:p>
@@ -696,6 +688,809 @@
           <w:szCs w:val="28"/>
         </w:rPr>
         <w:t>preferences</w:t>
+      </w:r>
+    </w:p>
+    <w:p>
+      <w:pPr>
+        <w:rPr>
+          <w:rFonts w:ascii="Times New Roman" w:hAnsi="Times New Roman" w:cs="Times New Roman"/>
+          <w:sz w:val="28"/>
+          <w:szCs w:val="28"/>
+        </w:rPr>
+      </w:pPr>
+    </w:p>
+    <w:p>
+      <w:pPr>
+        <w:rPr>
+          <w:rFonts w:ascii="Times New Roman" w:hAnsi="Times New Roman" w:cs="Times New Roman"/>
+          <w:b/>
+          <w:sz w:val="28"/>
+          <w:szCs w:val="28"/>
+        </w:rPr>
+      </w:pPr>
+      <w:r>
+        <w:rPr>
+          <w:rFonts w:ascii="Times New Roman" w:hAnsi="Times New Roman" w:cs="Times New Roman"/>
+          <w:b/>
+          <w:sz w:val="28"/>
+          <w:szCs w:val="28"/>
+        </w:rPr>
+        <w:t>Cấp quyền truy cập bộ nhớ</w:t>
+      </w:r>
+    </w:p>
+    <w:p>
+      <w:pPr>
+        <w:shd w:val="clear" w:color="auto" w:fill="2B2B2B"/>
+        <w:tabs>
+          <w:tab w:val="left" w:pos="916"/>
+          <w:tab w:val="left" w:pos="1832"/>
+          <w:tab w:val="left" w:pos="2748"/>
+          <w:tab w:val="left" w:pos="3664"/>
+          <w:tab w:val="left" w:pos="4580"/>
+          <w:tab w:val="left" w:pos="5496"/>
+          <w:tab w:val="left" w:pos="6412"/>
+          <w:tab w:val="left" w:pos="7328"/>
+          <w:tab w:val="left" w:pos="8244"/>
+          <w:tab w:val="left" w:pos="9160"/>
+          <w:tab w:val="left" w:pos="10076"/>
+          <w:tab w:val="left" w:pos="10992"/>
+          <w:tab w:val="left" w:pos="11908"/>
+          <w:tab w:val="left" w:pos="12824"/>
+          <w:tab w:val="left" w:pos="13740"/>
+          <w:tab w:val="left" w:pos="14656"/>
+        </w:tabs>
+        <w:spacing w:after="0" w:line="240" w:lineRule="auto"/>
+        <w:rPr>
+          <w:rFonts w:ascii="Courier New" w:eastAsia="Times New Roman" w:hAnsi="Courier New" w:cs="Courier New"/>
+          <w:color w:val="A9B7C6"/>
+          <w:sz w:val="20"/>
+          <w:szCs w:val="20"/>
+        </w:rPr>
+      </w:pPr>
+      <w:r>
+        <w:rPr>
+          <w:rFonts w:ascii="Courier New" w:eastAsia="Times New Roman" w:hAnsi="Courier New" w:cs="Courier New"/>
+          <w:color w:val="E8BF6A"/>
+          <w:sz w:val="20"/>
+          <w:szCs w:val="20"/>
+        </w:rPr>
+        <w:t xml:space="preserve">&lt;uses-permission-sdk-23 </w:t>
+      </w:r>
+      <w:r>
+        <w:rPr>
+          <w:rFonts w:ascii="Courier New" w:eastAsia="Times New Roman" w:hAnsi="Courier New" w:cs="Courier New"/>
+          <w:color w:val="9876AA"/>
+          <w:sz w:val="20"/>
+          <w:szCs w:val="20"/>
+        </w:rPr>
+        <w:t>android</w:t>
+      </w:r>
+      <w:r>
+        <w:rPr>
+          <w:rFonts w:ascii="Courier New" w:eastAsia="Times New Roman" w:hAnsi="Courier New" w:cs="Courier New"/>
+          <w:color w:val="BABABA"/>
+          <w:sz w:val="20"/>
+          <w:szCs w:val="20"/>
+        </w:rPr>
+        <w:t>:name</w:t>
+      </w:r>
+      <w:r>
+        <w:rPr>
+          <w:rFonts w:ascii="Courier New" w:eastAsia="Times New Roman" w:hAnsi="Courier New" w:cs="Courier New"/>
+          <w:color w:val="6A8759"/>
+          <w:sz w:val="20"/>
+          <w:szCs w:val="20"/>
+        </w:rPr>
+        <w:t xml:space="preserve">="android.permission.ACCESS_COARSE_LOCATION" </w:t>
+      </w:r>
+      <w:r>
+        <w:rPr>
+          <w:rFonts w:ascii="Courier New" w:eastAsia="Times New Roman" w:hAnsi="Courier New" w:cs="Courier New"/>
+          <w:color w:val="E8BF6A"/>
+          <w:sz w:val="20"/>
+          <w:szCs w:val="20"/>
+        </w:rPr>
+        <w:t>/&gt;</w:t>
+      </w:r>
+      <w:r>
+        <w:rPr>
+          <w:rFonts w:ascii="Courier New" w:eastAsia="Times New Roman" w:hAnsi="Courier New" w:cs="Courier New"/>
+          <w:color w:val="E8BF6A"/>
+          <w:sz w:val="20"/>
+          <w:szCs w:val="20"/>
+        </w:rPr>
+        <w:br/>
+        <w:t xml:space="preserve">&lt;uses-permission-sdk-23 </w:t>
+      </w:r>
+      <w:r>
+        <w:rPr>
+          <w:rFonts w:ascii="Courier New" w:eastAsia="Times New Roman" w:hAnsi="Courier New" w:cs="Courier New"/>
+          <w:color w:val="9876AA"/>
+          <w:sz w:val="20"/>
+          <w:szCs w:val="20"/>
+        </w:rPr>
+        <w:t>android</w:t>
+      </w:r>
+      <w:r>
+        <w:rPr>
+          <w:rFonts w:ascii="Courier New" w:eastAsia="Times New Roman" w:hAnsi="Courier New" w:cs="Courier New"/>
+          <w:color w:val="BABABA"/>
+          <w:sz w:val="20"/>
+          <w:szCs w:val="20"/>
+        </w:rPr>
+        <w:t>:name</w:t>
+      </w:r>
+      <w:r>
+        <w:rPr>
+          <w:rFonts w:ascii="Courier New" w:eastAsia="Times New Roman" w:hAnsi="Courier New" w:cs="Courier New"/>
+          <w:color w:val="6A8759"/>
+          <w:sz w:val="20"/>
+          <w:szCs w:val="20"/>
+        </w:rPr>
+        <w:t xml:space="preserve">="android.permission.ACCESS_FINE_LOCATION" </w:t>
+      </w:r>
+      <w:r>
+        <w:rPr>
+          <w:rFonts w:ascii="Courier New" w:eastAsia="Times New Roman" w:hAnsi="Courier New" w:cs="Courier New"/>
+          <w:color w:val="E8BF6A"/>
+          <w:sz w:val="20"/>
+          <w:szCs w:val="20"/>
+        </w:rPr>
+        <w:t>/&gt;</w:t>
+      </w:r>
+      <w:r>
+        <w:rPr>
+          <w:rFonts w:ascii="Courier New" w:eastAsia="Times New Roman" w:hAnsi="Courier New" w:cs="Courier New"/>
+          <w:color w:val="E8BF6A"/>
+          <w:sz w:val="20"/>
+          <w:szCs w:val="20"/>
+        </w:rPr>
+        <w:br/>
+      </w:r>
+      <w:r>
+        <w:rPr>
+          <w:rFonts w:ascii="Courier New" w:eastAsia="Times New Roman" w:hAnsi="Courier New" w:cs="Courier New"/>
+          <w:color w:val="E8BF6A"/>
+          <w:sz w:val="20"/>
+          <w:szCs w:val="20"/>
+        </w:rPr>
+        <w:br/>
+        <w:t xml:space="preserve">&lt;uses-permission </w:t>
+      </w:r>
+      <w:r>
+        <w:rPr>
+          <w:rFonts w:ascii="Courier New" w:eastAsia="Times New Roman" w:hAnsi="Courier New" w:cs="Courier New"/>
+          <w:color w:val="9876AA"/>
+          <w:sz w:val="20"/>
+          <w:szCs w:val="20"/>
+        </w:rPr>
+        <w:t>android</w:t>
+      </w:r>
+      <w:r>
+        <w:rPr>
+          <w:rFonts w:ascii="Courier New" w:eastAsia="Times New Roman" w:hAnsi="Courier New" w:cs="Courier New"/>
+          <w:color w:val="BABABA"/>
+          <w:sz w:val="20"/>
+          <w:szCs w:val="20"/>
+        </w:rPr>
+        <w:t>:name</w:t>
+      </w:r>
+      <w:r>
+        <w:rPr>
+          <w:rFonts w:ascii="Courier New" w:eastAsia="Times New Roman" w:hAnsi="Courier New" w:cs="Courier New"/>
+          <w:color w:val="6A8759"/>
+          <w:sz w:val="20"/>
+          <w:szCs w:val="20"/>
+        </w:rPr>
+        <w:t xml:space="preserve">="android.permission.ACCESS_NETWORK_STATE" </w:t>
+      </w:r>
+      <w:r>
+        <w:rPr>
+          <w:rFonts w:ascii="Courier New" w:eastAsia="Times New Roman" w:hAnsi="Courier New" w:cs="Courier New"/>
+          <w:color w:val="E8BF6A"/>
+          <w:sz w:val="20"/>
+          <w:szCs w:val="20"/>
+        </w:rPr>
+        <w:t>/&gt;</w:t>
+      </w:r>
+      <w:r>
+        <w:rPr>
+          <w:rFonts w:ascii="Courier New" w:eastAsia="Times New Roman" w:hAnsi="Courier New" w:cs="Courier New"/>
+          <w:color w:val="E8BF6A"/>
+          <w:sz w:val="20"/>
+          <w:szCs w:val="20"/>
+        </w:rPr>
+        <w:br/>
+        <w:t xml:space="preserve">&lt;uses-permission </w:t>
+      </w:r>
+      <w:r>
+        <w:rPr>
+          <w:rFonts w:ascii="Courier New" w:eastAsia="Times New Roman" w:hAnsi="Courier New" w:cs="Courier New"/>
+          <w:color w:val="9876AA"/>
+          <w:sz w:val="20"/>
+          <w:szCs w:val="20"/>
+        </w:rPr>
+        <w:t>android</w:t>
+      </w:r>
+      <w:r>
+        <w:rPr>
+          <w:rFonts w:ascii="Courier New" w:eastAsia="Times New Roman" w:hAnsi="Courier New" w:cs="Courier New"/>
+          <w:color w:val="BABABA"/>
+          <w:sz w:val="20"/>
+          <w:szCs w:val="20"/>
+        </w:rPr>
+        <w:t>:name</w:t>
+      </w:r>
+      <w:r>
+        <w:rPr>
+          <w:rFonts w:ascii="Courier New" w:eastAsia="Times New Roman" w:hAnsi="Courier New" w:cs="Courier New"/>
+          <w:color w:val="6A8759"/>
+          <w:sz w:val="20"/>
+          <w:szCs w:val="20"/>
+        </w:rPr>
+        <w:t xml:space="preserve">="android.permission.ACCESS_WIFI_STATE" </w:t>
+      </w:r>
+      <w:r>
+        <w:rPr>
+          <w:rFonts w:ascii="Courier New" w:eastAsia="Times New Roman" w:hAnsi="Courier New" w:cs="Courier New"/>
+          <w:color w:val="E8BF6A"/>
+          <w:sz w:val="20"/>
+          <w:szCs w:val="20"/>
+        </w:rPr>
+        <w:t>/&gt;</w:t>
+      </w:r>
+      <w:r>
+        <w:rPr>
+          <w:rFonts w:ascii="Courier New" w:eastAsia="Times New Roman" w:hAnsi="Courier New" w:cs="Courier New"/>
+          <w:color w:val="E8BF6A"/>
+          <w:sz w:val="20"/>
+          <w:szCs w:val="20"/>
+        </w:rPr>
+        <w:br/>
+        <w:t xml:space="preserve">&lt;uses-permission </w:t>
+      </w:r>
+      <w:r>
+        <w:rPr>
+          <w:rFonts w:ascii="Courier New" w:eastAsia="Times New Roman" w:hAnsi="Courier New" w:cs="Courier New"/>
+          <w:color w:val="9876AA"/>
+          <w:sz w:val="20"/>
+          <w:szCs w:val="20"/>
+        </w:rPr>
+        <w:t>android</w:t>
+      </w:r>
+      <w:r>
+        <w:rPr>
+          <w:rFonts w:ascii="Courier New" w:eastAsia="Times New Roman" w:hAnsi="Courier New" w:cs="Courier New"/>
+          <w:color w:val="BABABA"/>
+          <w:sz w:val="20"/>
+          <w:szCs w:val="20"/>
+        </w:rPr>
+        <w:t>:name</w:t>
+      </w:r>
+      <w:r>
+        <w:rPr>
+          <w:rFonts w:ascii="Courier New" w:eastAsia="Times New Roman" w:hAnsi="Courier New" w:cs="Courier New"/>
+          <w:color w:val="6A8759"/>
+          <w:sz w:val="20"/>
+          <w:szCs w:val="20"/>
+        </w:rPr>
+        <w:t xml:space="preserve">="android.permission.CHANGE_WIFI_STATE" </w:t>
+      </w:r>
+      <w:r>
+        <w:rPr>
+          <w:rFonts w:ascii="Courier New" w:eastAsia="Times New Roman" w:hAnsi="Courier New" w:cs="Courier New"/>
+          <w:color w:val="E8BF6A"/>
+          <w:sz w:val="20"/>
+          <w:szCs w:val="20"/>
+        </w:rPr>
+        <w:t>/&gt;</w:t>
+      </w:r>
+      <w:r>
+        <w:rPr>
+          <w:rFonts w:ascii="Courier New" w:eastAsia="Times New Roman" w:hAnsi="Courier New" w:cs="Courier New"/>
+          <w:color w:val="E8BF6A"/>
+          <w:sz w:val="20"/>
+          <w:szCs w:val="20"/>
+        </w:rPr>
+        <w:br/>
+        <w:t xml:space="preserve">&lt;uses-permission </w:t>
+      </w:r>
+      <w:r>
+        <w:rPr>
+          <w:rFonts w:ascii="Courier New" w:eastAsia="Times New Roman" w:hAnsi="Courier New" w:cs="Courier New"/>
+          <w:color w:val="9876AA"/>
+          <w:sz w:val="20"/>
+          <w:szCs w:val="20"/>
+        </w:rPr>
+        <w:t>android</w:t>
+      </w:r>
+      <w:r>
+        <w:rPr>
+          <w:rFonts w:ascii="Courier New" w:eastAsia="Times New Roman" w:hAnsi="Courier New" w:cs="Courier New"/>
+          <w:color w:val="BABABA"/>
+          <w:sz w:val="20"/>
+          <w:szCs w:val="20"/>
+        </w:rPr>
+        <w:t>:name</w:t>
+      </w:r>
+      <w:r>
+        <w:rPr>
+          <w:rFonts w:ascii="Courier New" w:eastAsia="Times New Roman" w:hAnsi="Courier New" w:cs="Courier New"/>
+          <w:color w:val="6A8759"/>
+          <w:sz w:val="20"/>
+          <w:szCs w:val="20"/>
+        </w:rPr>
+        <w:t xml:space="preserve">="android.permission.CHANGE_NETWORK_STATE" </w:t>
+      </w:r>
+      <w:r>
+        <w:rPr>
+          <w:rFonts w:ascii="Courier New" w:eastAsia="Times New Roman" w:hAnsi="Courier New" w:cs="Courier New"/>
+          <w:color w:val="E8BF6A"/>
+          <w:sz w:val="20"/>
+          <w:szCs w:val="20"/>
+        </w:rPr>
+        <w:t>/&gt;</w:t>
+      </w:r>
+      <w:r>
+        <w:rPr>
+          <w:rFonts w:ascii="Courier New" w:eastAsia="Times New Roman" w:hAnsi="Courier New" w:cs="Courier New"/>
+          <w:color w:val="E8BF6A"/>
+          <w:sz w:val="20"/>
+          <w:szCs w:val="20"/>
+        </w:rPr>
+        <w:br/>
+        <w:t xml:space="preserve">&lt;uses-permission </w:t>
+      </w:r>
+      <w:r>
+        <w:rPr>
+          <w:rFonts w:ascii="Courier New" w:eastAsia="Times New Roman" w:hAnsi="Courier New" w:cs="Courier New"/>
+          <w:color w:val="9876AA"/>
+          <w:sz w:val="20"/>
+          <w:szCs w:val="20"/>
+        </w:rPr>
+        <w:t>android</w:t>
+      </w:r>
+      <w:r>
+        <w:rPr>
+          <w:rFonts w:ascii="Courier New" w:eastAsia="Times New Roman" w:hAnsi="Courier New" w:cs="Courier New"/>
+          <w:color w:val="BABABA"/>
+          <w:sz w:val="20"/>
+          <w:szCs w:val="20"/>
+        </w:rPr>
+        <w:t>:name</w:t>
+      </w:r>
+      <w:r>
+        <w:rPr>
+          <w:rFonts w:ascii="Courier New" w:eastAsia="Times New Roman" w:hAnsi="Courier New" w:cs="Courier New"/>
+          <w:color w:val="6A8759"/>
+          <w:sz w:val="20"/>
+          <w:szCs w:val="20"/>
+        </w:rPr>
+        <w:t xml:space="preserve">="android.permission.FOREGROUND_SERVICE" </w:t>
+      </w:r>
+      <w:r>
+        <w:rPr>
+          <w:rFonts w:ascii="Courier New" w:eastAsia="Times New Roman" w:hAnsi="Courier New" w:cs="Courier New"/>
+          <w:color w:val="E8BF6A"/>
+          <w:sz w:val="20"/>
+          <w:szCs w:val="20"/>
+        </w:rPr>
+        <w:t>/&gt;</w:t>
+      </w:r>
+      <w:r>
+        <w:rPr>
+          <w:rFonts w:ascii="Courier New" w:eastAsia="Times New Roman" w:hAnsi="Courier New" w:cs="Courier New"/>
+          <w:color w:val="E8BF6A"/>
+          <w:sz w:val="20"/>
+          <w:szCs w:val="20"/>
+        </w:rPr>
+        <w:br/>
+        <w:t xml:space="preserve">&lt;uses-permission </w:t>
+      </w:r>
+      <w:r>
+        <w:rPr>
+          <w:rFonts w:ascii="Courier New" w:eastAsia="Times New Roman" w:hAnsi="Courier New" w:cs="Courier New"/>
+          <w:color w:val="9876AA"/>
+          <w:sz w:val="20"/>
+          <w:szCs w:val="20"/>
+        </w:rPr>
+        <w:t>android</w:t>
+      </w:r>
+      <w:r>
+        <w:rPr>
+          <w:rFonts w:ascii="Courier New" w:eastAsia="Times New Roman" w:hAnsi="Courier New" w:cs="Courier New"/>
+          <w:color w:val="BABABA"/>
+          <w:sz w:val="20"/>
+          <w:szCs w:val="20"/>
+        </w:rPr>
+        <w:t>:name</w:t>
+      </w:r>
+      <w:r>
+        <w:rPr>
+          <w:rFonts w:ascii="Courier New" w:eastAsia="Times New Roman" w:hAnsi="Courier New" w:cs="Courier New"/>
+          <w:color w:val="6A8759"/>
+          <w:sz w:val="20"/>
+          <w:szCs w:val="20"/>
+        </w:rPr>
+        <w:t xml:space="preserve">="android.permission.INTERNET" </w:t>
+      </w:r>
+      <w:r>
+        <w:rPr>
+          <w:rFonts w:ascii="Courier New" w:eastAsia="Times New Roman" w:hAnsi="Courier New" w:cs="Courier New"/>
+          <w:color w:val="E8BF6A"/>
+          <w:sz w:val="20"/>
+          <w:szCs w:val="20"/>
+        </w:rPr>
+        <w:t>/&gt;</w:t>
+      </w:r>
+      <w:r>
+        <w:rPr>
+          <w:rFonts w:ascii="Courier New" w:eastAsia="Times New Roman" w:hAnsi="Courier New" w:cs="Courier New"/>
+          <w:color w:val="E8BF6A"/>
+          <w:sz w:val="20"/>
+          <w:szCs w:val="20"/>
+        </w:rPr>
+        <w:br/>
+        <w:t>&lt;uses-permission</w:t>
+      </w:r>
+      <w:r>
+        <w:rPr>
+          <w:rFonts w:ascii="Courier New" w:eastAsia="Times New Roman" w:hAnsi="Courier New" w:cs="Courier New"/>
+          <w:color w:val="E8BF6A"/>
+          <w:sz w:val="20"/>
+          <w:szCs w:val="20"/>
+        </w:rPr>
+        <w:br/>
+        <w:t xml:space="preserve">    </w:t>
+      </w:r>
+      <w:r>
+        <w:rPr>
+          <w:rFonts w:ascii="Courier New" w:eastAsia="Times New Roman" w:hAnsi="Courier New" w:cs="Courier New"/>
+          <w:color w:val="9876AA"/>
+          <w:sz w:val="20"/>
+          <w:szCs w:val="20"/>
+        </w:rPr>
+        <w:t>android</w:t>
+      </w:r>
+      <w:r>
+        <w:rPr>
+          <w:rFonts w:ascii="Courier New" w:eastAsia="Times New Roman" w:hAnsi="Courier New" w:cs="Courier New"/>
+          <w:color w:val="BABABA"/>
+          <w:sz w:val="20"/>
+          <w:szCs w:val="20"/>
+        </w:rPr>
+        <w:t>:name</w:t>
+      </w:r>
+      <w:r>
+        <w:rPr>
+          <w:rFonts w:ascii="Courier New" w:eastAsia="Times New Roman" w:hAnsi="Courier New" w:cs="Courier New"/>
+          <w:color w:val="6A8759"/>
+          <w:sz w:val="20"/>
+          <w:szCs w:val="20"/>
+        </w:rPr>
+        <w:t>="android.permission.QUERY_ALL_PACKAGES"</w:t>
+      </w:r>
+      <w:r>
+        <w:rPr>
+          <w:rFonts w:ascii="Courier New" w:eastAsia="Times New Roman" w:hAnsi="Courier New" w:cs="Courier New"/>
+          <w:color w:val="6A8759"/>
+          <w:sz w:val="20"/>
+          <w:szCs w:val="20"/>
+        </w:rPr>
+        <w:br/>
+        <w:t xml:space="preserve">    </w:t>
+      </w:r>
+      <w:r>
+        <w:rPr>
+          <w:rFonts w:ascii="Courier New" w:eastAsia="Times New Roman" w:hAnsi="Courier New" w:cs="Courier New"/>
+          <w:color w:val="9876AA"/>
+          <w:sz w:val="20"/>
+          <w:szCs w:val="20"/>
+        </w:rPr>
+        <w:t>tools</w:t>
+      </w:r>
+      <w:r>
+        <w:rPr>
+          <w:rFonts w:ascii="Courier New" w:eastAsia="Times New Roman" w:hAnsi="Courier New" w:cs="Courier New"/>
+          <w:color w:val="BABABA"/>
+          <w:sz w:val="20"/>
+          <w:szCs w:val="20"/>
+        </w:rPr>
+        <w:t>:ignore</w:t>
+      </w:r>
+      <w:r>
+        <w:rPr>
+          <w:rFonts w:ascii="Courier New" w:eastAsia="Times New Roman" w:hAnsi="Courier New" w:cs="Courier New"/>
+          <w:color w:val="6A8759"/>
+          <w:sz w:val="20"/>
+          <w:szCs w:val="20"/>
+        </w:rPr>
+        <w:t xml:space="preserve">="QueryAllPackagesPermission" </w:t>
+      </w:r>
+      <w:r>
+        <w:rPr>
+          <w:rFonts w:ascii="Courier New" w:eastAsia="Times New Roman" w:hAnsi="Courier New" w:cs="Courier New"/>
+          <w:color w:val="E8BF6A"/>
+          <w:sz w:val="20"/>
+          <w:szCs w:val="20"/>
+        </w:rPr>
+        <w:t>/&gt;</w:t>
+      </w:r>
+      <w:r>
+        <w:rPr>
+          <w:rFonts w:ascii="Courier New" w:eastAsia="Times New Roman" w:hAnsi="Courier New" w:cs="Courier New"/>
+          <w:color w:val="E8BF6A"/>
+          <w:sz w:val="20"/>
+          <w:szCs w:val="20"/>
+        </w:rPr>
+        <w:br/>
+        <w:t xml:space="preserve">&lt;uses-permission </w:t>
+      </w:r>
+      <w:r>
+        <w:rPr>
+          <w:rFonts w:ascii="Courier New" w:eastAsia="Times New Roman" w:hAnsi="Courier New" w:cs="Courier New"/>
+          <w:color w:val="9876AA"/>
+          <w:sz w:val="20"/>
+          <w:szCs w:val="20"/>
+        </w:rPr>
+        <w:t>android</w:t>
+      </w:r>
+      <w:r>
+        <w:rPr>
+          <w:rFonts w:ascii="Courier New" w:eastAsia="Times New Roman" w:hAnsi="Courier New" w:cs="Courier New"/>
+          <w:color w:val="BABABA"/>
+          <w:sz w:val="20"/>
+          <w:szCs w:val="20"/>
+        </w:rPr>
+        <w:t>:name</w:t>
+      </w:r>
+      <w:r>
+        <w:rPr>
+          <w:rFonts w:ascii="Courier New" w:eastAsia="Times New Roman" w:hAnsi="Courier New" w:cs="Courier New"/>
+          <w:color w:val="6A8759"/>
+          <w:sz w:val="20"/>
+          <w:szCs w:val="20"/>
+        </w:rPr>
+        <w:t xml:space="preserve">="android.permission.REQUEST_INSTALL_PACKAGES" </w:t>
+      </w:r>
+      <w:r>
+        <w:rPr>
+          <w:rFonts w:ascii="Courier New" w:eastAsia="Times New Roman" w:hAnsi="Courier New" w:cs="Courier New"/>
+          <w:color w:val="E8BF6A"/>
+          <w:sz w:val="20"/>
+          <w:szCs w:val="20"/>
+        </w:rPr>
+        <w:t>/&gt;</w:t>
+      </w:r>
+      <w:r>
+        <w:rPr>
+          <w:rFonts w:ascii="Courier New" w:eastAsia="Times New Roman" w:hAnsi="Courier New" w:cs="Courier New"/>
+          <w:color w:val="E8BF6A"/>
+          <w:sz w:val="20"/>
+          <w:szCs w:val="20"/>
+        </w:rPr>
+        <w:br/>
+        <w:t xml:space="preserve">&lt;uses-permission </w:t>
+      </w:r>
+      <w:r>
+        <w:rPr>
+          <w:rFonts w:ascii="Courier New" w:eastAsia="Times New Roman" w:hAnsi="Courier New" w:cs="Courier New"/>
+          <w:color w:val="9876AA"/>
+          <w:sz w:val="20"/>
+          <w:szCs w:val="20"/>
+        </w:rPr>
+        <w:t>android</w:t>
+      </w:r>
+      <w:r>
+        <w:rPr>
+          <w:rFonts w:ascii="Courier New" w:eastAsia="Times New Roman" w:hAnsi="Courier New" w:cs="Courier New"/>
+          <w:color w:val="BABABA"/>
+          <w:sz w:val="20"/>
+          <w:szCs w:val="20"/>
+        </w:rPr>
+        <w:t>:name</w:t>
+      </w:r>
+      <w:r>
+        <w:rPr>
+          <w:rFonts w:ascii="Courier New" w:eastAsia="Times New Roman" w:hAnsi="Courier New" w:cs="Courier New"/>
+          <w:color w:val="6A8759"/>
+          <w:sz w:val="20"/>
+          <w:szCs w:val="20"/>
+        </w:rPr>
+        <w:t xml:space="preserve">="android.permission.SYSTEM_ALERT_WINDOW" </w:t>
+      </w:r>
+      <w:r>
+        <w:rPr>
+          <w:rFonts w:ascii="Courier New" w:eastAsia="Times New Roman" w:hAnsi="Courier New" w:cs="Courier New"/>
+          <w:color w:val="E8BF6A"/>
+          <w:sz w:val="20"/>
+          <w:szCs w:val="20"/>
+        </w:rPr>
+        <w:t>/&gt;</w:t>
+      </w:r>
+      <w:r>
+        <w:rPr>
+          <w:rFonts w:ascii="Courier New" w:eastAsia="Times New Roman" w:hAnsi="Courier New" w:cs="Courier New"/>
+          <w:color w:val="E8BF6A"/>
+          <w:sz w:val="20"/>
+          <w:szCs w:val="20"/>
+        </w:rPr>
+        <w:br/>
+        <w:t xml:space="preserve">&lt;uses-permission </w:t>
+      </w:r>
+      <w:r>
+        <w:rPr>
+          <w:rFonts w:ascii="Courier New" w:eastAsia="Times New Roman" w:hAnsi="Courier New" w:cs="Courier New"/>
+          <w:color w:val="9876AA"/>
+          <w:sz w:val="20"/>
+          <w:szCs w:val="20"/>
+        </w:rPr>
+        <w:t>android</w:t>
+      </w:r>
+      <w:r>
+        <w:rPr>
+          <w:rFonts w:ascii="Courier New" w:eastAsia="Times New Roman" w:hAnsi="Courier New" w:cs="Courier New"/>
+          <w:color w:val="BABABA"/>
+          <w:sz w:val="20"/>
+          <w:szCs w:val="20"/>
+        </w:rPr>
+        <w:t>:name</w:t>
+      </w:r>
+      <w:r>
+        <w:rPr>
+          <w:rFonts w:ascii="Courier New" w:eastAsia="Times New Roman" w:hAnsi="Courier New" w:cs="Courier New"/>
+          <w:color w:val="6A8759"/>
+          <w:sz w:val="20"/>
+          <w:szCs w:val="20"/>
+        </w:rPr>
+        <w:t xml:space="preserve">="android.permission.WAKE_LOCK" </w:t>
+      </w:r>
+      <w:r>
+        <w:rPr>
+          <w:rFonts w:ascii="Courier New" w:eastAsia="Times New Roman" w:hAnsi="Courier New" w:cs="Courier New"/>
+          <w:color w:val="E8BF6A"/>
+          <w:sz w:val="20"/>
+          <w:szCs w:val="20"/>
+        </w:rPr>
+        <w:t>/&gt;</w:t>
+      </w:r>
+      <w:r>
+        <w:rPr>
+          <w:rFonts w:ascii="Courier New" w:eastAsia="Times New Roman" w:hAnsi="Courier New" w:cs="Courier New"/>
+          <w:color w:val="E8BF6A"/>
+          <w:sz w:val="20"/>
+          <w:szCs w:val="20"/>
+        </w:rPr>
+        <w:br/>
+        <w:t xml:space="preserve">&lt;uses-permission </w:t>
+      </w:r>
+      <w:r>
+        <w:rPr>
+          <w:rFonts w:ascii="Courier New" w:eastAsia="Times New Roman" w:hAnsi="Courier New" w:cs="Courier New"/>
+          <w:color w:val="9876AA"/>
+          <w:sz w:val="20"/>
+          <w:szCs w:val="20"/>
+        </w:rPr>
+        <w:t>android</w:t>
+      </w:r>
+      <w:r>
+        <w:rPr>
+          <w:rFonts w:ascii="Courier New" w:eastAsia="Times New Roman" w:hAnsi="Courier New" w:cs="Courier New"/>
+          <w:color w:val="BABABA"/>
+          <w:sz w:val="20"/>
+          <w:szCs w:val="20"/>
+        </w:rPr>
+        <w:t>:name</w:t>
+      </w:r>
+      <w:r>
+        <w:rPr>
+          <w:rFonts w:ascii="Courier New" w:eastAsia="Times New Roman" w:hAnsi="Courier New" w:cs="Courier New"/>
+          <w:color w:val="6A8759"/>
+          <w:sz w:val="20"/>
+          <w:szCs w:val="20"/>
+        </w:rPr>
+        <w:t xml:space="preserve">="android.permission.WRITE_EXTERNAL_STORAGE" </w:t>
+      </w:r>
+      <w:r>
+        <w:rPr>
+          <w:rFonts w:ascii="Courier New" w:eastAsia="Times New Roman" w:hAnsi="Courier New" w:cs="Courier New"/>
+          <w:color w:val="E8BF6A"/>
+          <w:sz w:val="20"/>
+          <w:szCs w:val="20"/>
+        </w:rPr>
+        <w:t>/&gt;</w:t>
+      </w:r>
+      <w:r>
+        <w:rPr>
+          <w:rFonts w:ascii="Courier New" w:eastAsia="Times New Roman" w:hAnsi="Courier New" w:cs="Courier New"/>
+          <w:color w:val="E8BF6A"/>
+          <w:sz w:val="20"/>
+          <w:szCs w:val="20"/>
+        </w:rPr>
+        <w:br/>
+        <w:t xml:space="preserve">&lt;uses-permission </w:t>
+      </w:r>
+      <w:r>
+        <w:rPr>
+          <w:rFonts w:ascii="Courier New" w:eastAsia="Times New Roman" w:hAnsi="Courier New" w:cs="Courier New"/>
+          <w:color w:val="9876AA"/>
+          <w:sz w:val="20"/>
+          <w:szCs w:val="20"/>
+        </w:rPr>
+        <w:t>android</w:t>
+      </w:r>
+      <w:r>
+        <w:rPr>
+          <w:rFonts w:ascii="Courier New" w:eastAsia="Times New Roman" w:hAnsi="Courier New" w:cs="Courier New"/>
+          <w:color w:val="BABABA"/>
+          <w:sz w:val="20"/>
+          <w:szCs w:val="20"/>
+        </w:rPr>
+        <w:t>:name</w:t>
+      </w:r>
+      <w:r>
+        <w:rPr>
+          <w:rFonts w:ascii="Courier New" w:eastAsia="Times New Roman" w:hAnsi="Courier New" w:cs="Courier New"/>
+          <w:color w:val="6A8759"/>
+          <w:sz w:val="20"/>
+          <w:szCs w:val="20"/>
+        </w:rPr>
+        <w:t xml:space="preserve">="android.permission.VIBRATE" </w:t>
+      </w:r>
+      <w:r>
+        <w:rPr>
+          <w:rFonts w:ascii="Courier New" w:eastAsia="Times New Roman" w:hAnsi="Courier New" w:cs="Courier New"/>
+          <w:color w:val="E8BF6A"/>
+          <w:sz w:val="20"/>
+          <w:szCs w:val="20"/>
+        </w:rPr>
+        <w:t>/&gt;</w:t>
+      </w:r>
+      <w:r>
+        <w:rPr>
+          <w:rFonts w:ascii="Courier New" w:eastAsia="Times New Roman" w:hAnsi="Courier New" w:cs="Courier New"/>
+          <w:color w:val="E8BF6A"/>
+          <w:sz w:val="20"/>
+          <w:szCs w:val="20"/>
+        </w:rPr>
+        <w:br/>
+        <w:t xml:space="preserve">&lt;uses-permission </w:t>
+      </w:r>
+      <w:r>
+        <w:rPr>
+          <w:rFonts w:ascii="Courier New" w:eastAsia="Times New Roman" w:hAnsi="Courier New" w:cs="Courier New"/>
+          <w:color w:val="9876AA"/>
+          <w:sz w:val="20"/>
+          <w:szCs w:val="20"/>
+        </w:rPr>
+        <w:t>android</w:t>
+      </w:r>
+      <w:r>
+        <w:rPr>
+          <w:rFonts w:ascii="Courier New" w:eastAsia="Times New Roman" w:hAnsi="Courier New" w:cs="Courier New"/>
+          <w:color w:val="BABABA"/>
+          <w:sz w:val="20"/>
+          <w:szCs w:val="20"/>
+        </w:rPr>
+        <w:t>:name</w:t>
+      </w:r>
+      <w:r>
+        <w:rPr>
+          <w:rFonts w:ascii="Courier New" w:eastAsia="Times New Roman" w:hAnsi="Courier New" w:cs="Courier New"/>
+          <w:color w:val="6A8759"/>
+          <w:sz w:val="20"/>
+          <w:szCs w:val="20"/>
+        </w:rPr>
+        <w:t xml:space="preserve">="android.permission.WRITE_SETTINGS" </w:t>
+      </w:r>
+      <w:r>
+        <w:rPr>
+          <w:rFonts w:ascii="Courier New" w:eastAsia="Times New Roman" w:hAnsi="Courier New" w:cs="Courier New"/>
+          <w:color w:val="E8BF6A"/>
+          <w:sz w:val="20"/>
+          <w:szCs w:val="20"/>
+        </w:rPr>
+        <w:t>/&gt;</w:t>
       </w:r>
     </w:p>
     <w:p>
@@ -1140,6 +1935,54 @@
     <w:semiHidden/>
     <w:unhideWhenUsed/>
   </w:style>
+  <w:style w:type="paragraph" w:styleId="HTMLPreformatted">
+    <w:name w:val="HTML Preformatted"/>
+    <w:basedOn w:val="Normal"/>
+    <w:link w:val="HTMLPreformattedChar"/>
+    <w:uiPriority w:val="99"/>
+    <w:semiHidden/>
+    <w:unhideWhenUsed/>
+    <w:rsid w:val="00672B76"/>
+    <w:pPr>
+      <w:tabs>
+        <w:tab w:val="left" w:pos="916"/>
+        <w:tab w:val="left" w:pos="1832"/>
+        <w:tab w:val="left" w:pos="2748"/>
+        <w:tab w:val="left" w:pos="3664"/>
+        <w:tab w:val="left" w:pos="4580"/>
+        <w:tab w:val="left" w:pos="5496"/>
+        <w:tab w:val="left" w:pos="6412"/>
+        <w:tab w:val="left" w:pos="7328"/>
+        <w:tab w:val="left" w:pos="8244"/>
+        <w:tab w:val="left" w:pos="9160"/>
+        <w:tab w:val="left" w:pos="10076"/>
+        <w:tab w:val="left" w:pos="10992"/>
+        <w:tab w:val="left" w:pos="11908"/>
+        <w:tab w:val="left" w:pos="12824"/>
+        <w:tab w:val="left" w:pos="13740"/>
+        <w:tab w:val="left" w:pos="14656"/>
+      </w:tabs>
+      <w:spacing w:after="0" w:line="240" w:lineRule="auto"/>
+    </w:pPr>
+    <w:rPr>
+      <w:rFonts w:ascii="Courier New" w:eastAsia="Times New Roman" w:hAnsi="Courier New" w:cs="Courier New"/>
+      <w:sz w:val="20"/>
+      <w:szCs w:val="20"/>
+    </w:rPr>
+  </w:style>
+  <w:style w:type="character" w:customStyle="1" w:styleId="HTMLPreformattedChar">
+    <w:name w:val="HTML Preformatted Char"/>
+    <w:basedOn w:val="DefaultParagraphFont"/>
+    <w:link w:val="HTMLPreformatted"/>
+    <w:uiPriority w:val="99"/>
+    <w:semiHidden/>
+    <w:rsid w:val="00672B76"/>
+    <w:rPr>
+      <w:rFonts w:ascii="Courier New" w:eastAsia="Times New Roman" w:hAnsi="Courier New" w:cs="Courier New"/>
+      <w:sz w:val="20"/>
+      <w:szCs w:val="20"/>
+    </w:rPr>
+  </w:style>
 </w:styles>
 </file>
 
